--- a/reports/C2/group/00 - Requirements - Group.docx
+++ b/reports/C2/group/00 - Requirements - Group.docx
@@ -137,6 +137,7 @@
                 <w15:appearance w15:val="hidden"/>
                 <w:text/>
               </w:sdtPr>
+              <w:sdtEndPr/>
               <w:sdtContent>
                 <w:r>
                   <w:rPr>
@@ -224,12 +225,13 @@
                 <w15:appearance w15:val="hidden"/>
                 <w:text/>
               </w:sdtPr>
+              <w:sdtEndPr/>
               <w:sdtContent>
                 <w:r>
-                  <w:t xml:space="preserve"> https://github.com/C1-036/Acme-ANS-D0</w:t>
+                  <w:t xml:space="preserve"> https://github.com/C1-036/Acme-ANS-</w:t>
                 </w:r>
                 <w:r>
-                  <w:t>2</w:t>
+                  <w:t>C2</w:t>
                 </w:r>
               </w:sdtContent>
             </w:sdt>
@@ -296,6 +298,7 @@
                 <w15:appearance w15:val="hidden"/>
                 <w:text/>
               </w:sdtPr>
+              <w:sdtEndPr/>
               <w:sdtContent>
                 <w:r>
                   <w:t xml:space="preserve"> 5393****M</w:t>
@@ -344,6 +347,7 @@
                 <w15:appearance w15:val="hidden"/>
                 <w:text/>
               </w:sdtPr>
+              <w:sdtEndPr/>
               <w:sdtContent>
                 <w:r>
                   <w:t xml:space="preserve"> </w:t>
@@ -395,6 +399,7 @@
                 <w15:appearance w15:val="hidden"/>
                 <w:text/>
               </w:sdtPr>
+              <w:sdtEndPr/>
               <w:sdtContent>
                 <w:r>
                   <w:t xml:space="preserve"> Sevillano Barea, </w:t>
@@ -444,6 +449,7 @@
                 <w15:appearance w15:val="hidden"/>
                 <w:text/>
               </w:sdtPr>
+              <w:sdtEndPr/>
               <w:sdtContent>
                 <w:r>
                   <w:t xml:space="preserve"> Developer, </w:t>
@@ -522,6 +528,7 @@
                 <w15:appearance w15:val="hidden"/>
                 <w:text/>
               </w:sdtPr>
+              <w:sdtEndPr/>
               <w:sdtContent>
                 <w:r>
                   <w:t>3026****N</w:t>
@@ -570,6 +577,7 @@
                 <w15:appearance w15:val="hidden"/>
                 <w:text/>
               </w:sdtPr>
+              <w:sdtEndPr/>
               <w:sdtContent>
                 <w:r>
                   <w:t xml:space="preserve"> </w:t>
@@ -621,6 +629,7 @@
                 <w15:appearance w15:val="hidden"/>
                 <w:text/>
               </w:sdtPr>
+              <w:sdtEndPr/>
               <w:sdtContent>
                 <w:r>
                   <w:t xml:space="preserve"> Naredo Bernardos, Ignacio  </w:t>
@@ -667,6 +676,7 @@
                 <w15:appearance w15:val="hidden"/>
                 <w:text/>
               </w:sdtPr>
+              <w:sdtEndPr/>
               <w:sdtContent>
                 <w:r>
                   <w:t xml:space="preserve"> Manager, </w:t>
@@ -741,6 +751,7 @@
                 <w15:appearance w15:val="hidden"/>
                 <w:text/>
               </w:sdtPr>
+              <w:sdtEndPr/>
               <w:sdtContent>
                 <w:r>
                   <w:t xml:space="preserve"> 4908****L</w:t>
@@ -789,6 +800,7 @@
                 <w15:appearance w15:val="hidden"/>
                 <w:text/>
               </w:sdtPr>
+              <w:sdtEndPr/>
               <w:sdtContent>
                 <w:r>
                   <w:t xml:space="preserve"> </w:t>
@@ -840,6 +852,7 @@
                 <w15:appearance w15:val="hidden"/>
                 <w:text/>
               </w:sdtPr>
+              <w:sdtEndPr/>
               <w:sdtContent>
                 <w:r>
                   <w:t xml:space="preserve"> Robles Borrego, </w:t>
@@ -888,6 +901,7 @@
                 </w:placeholder>
                 <w:text/>
               </w:sdtPr>
+              <w:sdtEndPr/>
               <w:sdtContent>
                 <w:r>
                   <w:t xml:space="preserve"> Developer, </w:t>
@@ -978,6 +992,7 @@
                 <w15:appearance w15:val="hidden"/>
                 <w:text/>
               </w:sdtPr>
+              <w:sdtEndPr/>
               <w:sdtContent>
                 <w:r>
                   <w:rPr>
@@ -1037,6 +1052,7 @@
                 <w15:appearance w15:val="hidden"/>
                 <w:text/>
               </w:sdtPr>
+              <w:sdtEndPr/>
               <w:sdtContent>
                 <w:r>
                   <w:rPr>
@@ -1111,6 +1127,7 @@
                 <w15:appearance w15:val="hidden"/>
                 <w:text/>
               </w:sdtPr>
+              <w:sdtEndPr/>
               <w:sdtContent>
                 <w:r>
                   <w:rPr>
@@ -1160,6 +1177,7 @@
                 <w15:appearance w15:val="hidden"/>
                 <w:text/>
               </w:sdtPr>
+              <w:sdtEndPr/>
               <w:sdtContent>
                 <w:r>
                   <w:t xml:space="preserve"> Developer  </w:t>
@@ -1225,6 +1243,7 @@
                 <w15:appearance w15:val="hidden"/>
                 <w:text/>
               </w:sdtPr>
+              <w:sdtEndPr/>
               <w:sdtContent>
                 <w:r>
                   <w:t xml:space="preserve"> 5393****H</w:t>
@@ -1273,6 +1292,7 @@
                 <w15:appearance w15:val="hidden"/>
                 <w:text/>
               </w:sdtPr>
+              <w:sdtEndPr/>
               <w:sdtContent>
                 <w:r>
                   <w:t xml:space="preserve"> </w:t>
@@ -1324,6 +1344,7 @@
                 <w15:appearance w15:val="hidden"/>
                 <w:text/>
               </w:sdtPr>
+              <w:sdtEndPr/>
               <w:sdtContent>
                 <w:r>
                   <w:t xml:space="preserve"> Escudero Aldana, </w:t>
@@ -1372,6 +1393,7 @@
                 </w:placeholder>
                 <w:text/>
               </w:sdtPr>
+              <w:sdtEndPr/>
               <w:sdtContent>
                 <w:r>
                   <w:t xml:space="preserve"> Developer, </w:t>
@@ -1457,6 +1479,7 @@
                 <w15:appearance w15:val="hidden"/>
                 <w:text/>
               </w:sdtPr>
+              <w:sdtEndPr/>
               <w:sdtContent>
                 <w:r>
                   <w:t xml:space="preserve"> Seville</w:t>
@@ -1504,7 +1527,6 @@
         <w:rPr>
           <w:rFonts w:cstheme="majorHAnsi"/>
         </w:rPr>
-        <w:lastRenderedPageBreak/>
         <w:t>MANDATORY</w:t>
       </w:r>
       <w:r>
@@ -1705,6 +1727,7 @@
           <w15:appearance w15:val="hidden"/>
           <w:text/>
         </w:sdtPr>
+        <w:sdtEndPr/>
         <w:sdtContent>
           <w:r>
             <w:t xml:space="preserve">  </w:t>
@@ -1747,6 +1770,7 @@
           <w15:appearance w15:val="hidden"/>
           <w:text/>
         </w:sdtPr>
+        <w:sdtEndPr/>
         <w:sdtContent>
           <w:r>
             <w:t xml:space="preserve">  </w:t>
@@ -1791,10 +1815,12 @@
         <w:t xml:space="preserve">their </w:t>
       </w:r>
       <w:bookmarkStart w:id="4" w:name="_Int_4q4WObMb"/>
+      <w:proofErr w:type="gramStart"/>
       <w:r>
         <w:t>current status</w:t>
       </w:r>
       <w:bookmarkEnd w:id="4"/>
+      <w:proofErr w:type="gramEnd"/>
       <w:r>
         <w:t xml:space="preserve">, </w:t>
       </w:r>
@@ -1823,6 +1849,7 @@
           <w15:appearance w15:val="hidden"/>
           <w:text/>
         </w:sdtPr>
+        <w:sdtEndPr/>
         <w:sdtContent>
           <w:r>
             <w:t xml:space="preserve"> </w:t>
@@ -1848,7 +1875,6 @@
         <w:rPr>
           <w:noProof/>
         </w:rPr>
-        <w:lastRenderedPageBreak/>
         <w:drawing>
           <wp:inline distT="0" distB="0" distL="0" distR="0" wp14:anchorId="11491CBF" wp14:editId="312570B9">
             <wp:extent cx="5731510" cy="2023110"/>
@@ -1897,7 +1923,6 @@
         <w:rPr>
           <w:rFonts w:cstheme="majorHAnsi"/>
         </w:rPr>
-        <w:lastRenderedPageBreak/>
         <w:t>MANDATORY</w:t>
       </w:r>
       <w:r>
@@ -2073,13 +2098,26 @@
       <w:bookmarkStart w:id="5" w:name="OLE_LINK1"/>
       <w:bookmarkStart w:id="6" w:name="OLE_LINK2"/>
       <w:r>
-        <w:t>(pattern " ^\+?\d{</w:t>
-      </w:r>
+        <w:t>(pattern " ^\</w:t>
+      </w:r>
+      <w:proofErr w:type="gramStart"/>
+      <w:r>
+        <w:t>+?\d{</w:t>
+      </w:r>
+      <w:proofErr w:type="gramEnd"/>
       <w:r>
         <w:t>6</w:t>
       </w:r>
       <w:r>
-        <w:t>,15}$")</w:t>
+        <w:t>,</w:t>
+      </w:r>
+      <w:proofErr w:type="gramStart"/>
+      <w:r>
+        <w:t>15}$</w:t>
+      </w:r>
+      <w:proofErr w:type="gramEnd"/>
+      <w:r>
+        <w:t>")</w:t>
       </w:r>
       <w:bookmarkEnd w:id="5"/>
       <w:bookmarkEnd w:id="6"/>
@@ -2111,6 +2149,7 @@
           <w15:appearance w15:val="hidden"/>
           <w:text/>
         </w:sdtPr>
+        <w:sdtEndPr/>
         <w:sdtContent>
           <w:r>
             <w:t xml:space="preserve"> </w:t>
@@ -2295,6 +2334,7 @@
           <w15:appearance w15:val="hidden"/>
           <w:text/>
         </w:sdtPr>
+        <w:sdtEndPr/>
         <w:sdtContent>
           <w:r>
             <w:rPr>
@@ -2428,7 +2468,6 @@
         <w:rPr>
           <w:lang w:val="es-ES"/>
         </w:rPr>
-        <w:lastRenderedPageBreak/>
         <w:t>La relación ha sido e</w:t>
       </w:r>
       <w:r>
@@ -2451,6 +2490,7 @@
       </w:r>
       <w:r>
         <w:rPr>
+          <w:noProof/>
           <w:lang w:val="es-ES"/>
         </w:rPr>
         <w:drawing>
@@ -2691,6 +2731,7 @@
           <w15:appearance w15:val="hidden"/>
           <w:text/>
         </w:sdtPr>
+        <w:sdtEndPr/>
         <w:sdtContent>
           <w:r>
             <w:t xml:space="preserve"> </w:t>
@@ -2887,6 +2928,7 @@
           <w15:appearance w15:val="hidden"/>
           <w:text/>
         </w:sdtPr>
+        <w:sdtEndPr/>
         <w:sdtContent>
           <w:r>
             <w:t xml:space="preserve"> </w:t>
@@ -2909,7 +2951,6 @@
         <w:pStyle w:val="Requirement-Header"/>
       </w:pPr>
       <w:r>
-        <w:lastRenderedPageBreak/>
         <w:t xml:space="preserve">A </w:t>
       </w:r>
       <w:r>
@@ -3127,6 +3168,7 @@
           <w15:appearance w15:val="hidden"/>
           <w:text/>
         </w:sdtPr>
+        <w:sdtEndPr/>
         <w:sdtContent>
           <w:r>
             <w:t xml:space="preserve"> </w:t>
@@ -3261,6 +3303,7 @@
           <w15:appearance w15:val="hidden"/>
           <w:text/>
         </w:sdtPr>
+        <w:sdtEndPr/>
         <w:sdtContent>
           <w:r>
             <w:t>X</w:t>
@@ -3312,8 +3355,13 @@
         <w:t xml:space="preserve">, </w:t>
       </w:r>
       <w:r>
-        <w:t>their current status</w:t>
-      </w:r>
+        <w:t xml:space="preserve">their </w:t>
+      </w:r>
+      <w:proofErr w:type="gramStart"/>
+      <w:r>
+        <w:t>current status</w:t>
+      </w:r>
+      <w:proofErr w:type="gramEnd"/>
       <w:r>
         <w:t>, and your schedule</w:t>
       </w:r>
@@ -3336,6 +3384,7 @@
           <w15:appearance w15:val="hidden"/>
           <w:text/>
         </w:sdtPr>
+        <w:sdtEndPr/>
         <w:sdtContent>
           <w:r>
             <w:t xml:space="preserve"> </w:t>
@@ -3367,7 +3416,6 @@
         <w:rPr>
           <w:rFonts w:cstheme="majorHAnsi"/>
         </w:rPr>
-        <w:lastRenderedPageBreak/>
         <w:t>MANDATORY</w:t>
       </w:r>
       <w:r>
@@ -3508,6 +3556,7 @@
           <w15:appearance w15:val="hidden"/>
           <w:text/>
         </w:sdtPr>
+        <w:sdtEndPr/>
         <w:sdtContent>
           <w:r>
             <w:rPr>
@@ -3691,7 +3740,6 @@
         <w:pStyle w:val="Requirement-Header"/>
       </w:pPr>
       <w:r>
-        <w:lastRenderedPageBreak/>
         <w:t xml:space="preserve">Operations by </w:t>
       </w:r>
       <w:r>
@@ -3764,6 +3812,7 @@
           <w15:appearance w15:val="hidden"/>
           <w:text/>
         </w:sdtPr>
+        <w:sdtEndPr/>
         <w:sdtContent>
           <w:r>
             <w:t xml:space="preserve">  </w:t>
@@ -3855,6 +3904,7 @@
           <w15:appearance w15:val="hidden"/>
           <w:text/>
         </w:sdtPr>
+        <w:sdtEndPr/>
         <w:sdtContent>
           <w:r>
             <w:t xml:space="preserve">  </w:t>
@@ -3935,6 +3985,7 @@
           <w15:appearance w15:val="hidden"/>
           <w:text/>
         </w:sdtPr>
+        <w:sdtEndPr/>
         <w:sdtContent>
           <w:r>
             <w:t xml:space="preserve">   </w:t>
@@ -4017,7 +4068,15 @@
         <w:pStyle w:val="Requirement-Header"/>
       </w:pPr>
       <w:r>
-        <w:t>Provide a link to your planning dashboard in GitHub to review the tasks, their current status, and your schedule.</w:t>
+        <w:t xml:space="preserve">Provide a link to your planning dashboard in GitHub to review the tasks, their </w:t>
+      </w:r>
+      <w:proofErr w:type="gramStart"/>
+      <w:r>
+        <w:t>current status</w:t>
+      </w:r>
+      <w:proofErr w:type="gramEnd"/>
+      <w:r>
+        <w:t>, and your schedule.</w:t>
       </w:r>
     </w:p>
     <w:permStart w:id="1902000534" w:edGrp="everyone"/>
@@ -4035,6 +4094,7 @@
           <w15:appearance w15:val="hidden"/>
           <w:text/>
         </w:sdtPr>
+        <w:sdtEndPr/>
         <w:sdtContent>
           <w:r>
             <w:t xml:space="preserve">   </w:t>
@@ -4066,7 +4126,6 @@
         <w:rPr>
           <w:rFonts w:cstheme="majorHAnsi"/>
         </w:rPr>
-        <w:lastRenderedPageBreak/>
         <w:t>MANDATORY</w:t>
       </w:r>
       <w:r>
@@ -4125,6 +4184,7 @@
           <w15:appearance w15:val="hidden"/>
           <w:text/>
         </w:sdtPr>
+        <w:sdtEndPr/>
         <w:sdtContent>
           <w:r>
             <w:t xml:space="preserve">  </w:t>
@@ -4226,6 +4286,7 @@
           <w15:appearance w15:val="hidden"/>
           <w:text/>
         </w:sdtPr>
+        <w:sdtEndPr/>
         <w:sdtContent>
           <w:r>
             <w:t xml:space="preserve"> </w:t>
@@ -4262,7 +4323,15 @@
         <w:pStyle w:val="Requirement-Header"/>
       </w:pPr>
       <w:r>
-        <w:t>Provide a link to your planning dashboard in GitHub to review the tasks, their current status, and your schedule.</w:t>
+        <w:t xml:space="preserve">Provide a link to your planning dashboard in GitHub to review the tasks, their </w:t>
+      </w:r>
+      <w:proofErr w:type="gramStart"/>
+      <w:r>
+        <w:t>current status</w:t>
+      </w:r>
+      <w:proofErr w:type="gramEnd"/>
+      <w:r>
+        <w:t>, and your schedule.</w:t>
       </w:r>
       <w:r>
         <w:t xml:space="preserve">  </w:t>
@@ -4283,6 +4352,7 @@
           <w15:appearance w15:val="hidden"/>
           <w:text/>
         </w:sdtPr>
+        <w:sdtEndPr/>
         <w:sdtContent>
           <w:r>
             <w:t xml:space="preserve">    </w:t>
@@ -4320,6 +4390,7 @@
           <w15:appearance w15:val="hidden"/>
           <w:text/>
         </w:sdtPr>
+        <w:sdtEndPr/>
         <w:sdtContent>
           <w:r>
             <w:t xml:space="preserve">  </w:t>
@@ -4356,7 +4427,6 @@
         <w:rPr>
           <w:rFonts w:cstheme="majorHAnsi"/>
         </w:rPr>
-        <w:lastRenderedPageBreak/>
         <w:t>SUPPLEMENTARY I</w:t>
       </w:r>
       <w:r>
@@ -4498,6 +4568,7 @@
           <w15:appearance w15:val="hidden"/>
           <w:text/>
         </w:sdtPr>
+        <w:sdtEndPr/>
         <w:sdtContent>
           <w:r>
             <w:t xml:space="preserve">  </w:t>
@@ -4577,6 +4648,7 @@
           <w15:appearance w15:val="hidden"/>
           <w:text/>
         </w:sdtPr>
+        <w:sdtEndPr/>
         <w:sdtContent>
           <w:r>
             <w:t xml:space="preserve"> </w:t>
@@ -4617,6 +4689,7 @@
           <w15:appearance w15:val="hidden"/>
           <w:text/>
         </w:sdtPr>
+        <w:sdtEndPr/>
         <w:sdtContent>
           <w:r>
             <w:t xml:space="preserve"> </w:t>
@@ -4672,6 +4745,7 @@
           <w15:appearance w15:val="hidden"/>
           <w:text/>
         </w:sdtPr>
+        <w:sdtEndPr/>
         <w:sdtContent>
           <w:r>
             <w:t xml:space="preserve"> </w:t>
@@ -4703,7 +4777,6 @@
         <w:rPr>
           <w:rFonts w:cstheme="majorHAnsi"/>
         </w:rPr>
-        <w:lastRenderedPageBreak/>
         <w:t>SUPPLEMENTARY I</w:t>
       </w:r>
       <w:r>
@@ -4792,6 +4865,7 @@
           <w15:appearance w15:val="hidden"/>
           <w:text/>
         </w:sdtPr>
+        <w:sdtEndPr/>
         <w:sdtContent>
           <w:r>
             <w:t xml:space="preserve">    </w:t>
@@ -4928,6 +5002,7 @@
           <w15:appearance w15:val="hidden"/>
           <w:text/>
         </w:sdtPr>
+        <w:sdtEndPr/>
         <w:sdtContent>
           <w:r>
             <w:t xml:space="preserve"> </w:t>
@@ -5063,6 +5138,7 @@
           <w15:appearance w15:val="hidden"/>
           <w:text/>
         </w:sdtPr>
+        <w:sdtEndPr/>
         <w:sdtContent>
           <w:r>
             <w:t xml:space="preserve"> </w:t>
@@ -5095,7 +5171,6 @@
         <w:rPr>
           <w:rFonts w:cstheme="majorHAnsi"/>
         </w:rPr>
-        <w:lastRenderedPageBreak/>
         <w:t>SUPPLEMENTARY I</w:t>
       </w:r>
       <w:r>
@@ -5223,6 +5298,7 @@
           <w15:appearance w15:val="hidden"/>
           <w:text/>
         </w:sdtPr>
+        <w:sdtEndPr/>
         <w:sdtContent>
           <w:r>
             <w:t xml:space="preserve">    </w:t>
@@ -5322,6 +5398,7 @@
           <w15:appearance w15:val="hidden"/>
           <w:text/>
         </w:sdtPr>
+        <w:sdtEndPr/>
         <w:sdtContent>
           <w:r>
             <w:t xml:space="preserve">    </w:t>
@@ -5398,6 +5475,7 @@
           <w15:appearance w15:val="hidden"/>
           <w:text/>
         </w:sdtPr>
+        <w:sdtEndPr/>
         <w:sdtContent>
           <w:r>
             <w:t xml:space="preserve">    </w:t>
@@ -5477,6 +5555,7 @@
           <w15:appearance w15:val="hidden"/>
           <w:text/>
         </w:sdtPr>
+        <w:sdtEndPr/>
         <w:sdtContent>
           <w:r>
             <w:t xml:space="preserve">    </w:t>
@@ -5548,6 +5627,7 @@
           <w15:appearance w15:val="hidden"/>
           <w:text/>
         </w:sdtPr>
+        <w:sdtEndPr/>
         <w:sdtContent>
           <w:r>
             <w:t xml:space="preserve">    </w:t>
@@ -5595,11 +5675,7 @@
         <w:t xml:space="preserve">.  </w:t>
       </w:r>
       <w:r>
-        <w:t xml:space="preserve">Internally, all </w:t>
-      </w:r>
-      <w:r>
-        <w:lastRenderedPageBreak/>
-        <w:t xml:space="preserve">moments must be stored in GMT format.  </w:t>
+        <w:t xml:space="preserve">Internally, all moments must be stored in GMT format.  </w:t>
       </w:r>
       <w:r>
         <w:t xml:space="preserve">This requirement must be fulfilled in this and every </w:t>
@@ -5632,6 +5708,7 @@
           <w15:appearance w15:val="hidden"/>
           <w:text/>
         </w:sdtPr>
+        <w:sdtEndPr/>
         <w:sdtContent>
           <w:r>
             <w:t xml:space="preserve">    </w:t>
@@ -5726,6 +5803,7 @@
           <w15:appearance w15:val="hidden"/>
           <w:text/>
         </w:sdtPr>
+        <w:sdtEndPr/>
         <w:sdtContent>
           <w:r>
             <w:t xml:space="preserve">    </w:t>
@@ -5745,7 +5823,6 @@
         <w:pStyle w:val="Ttulo1"/>
       </w:pPr>
       <w:r>
-        <w:lastRenderedPageBreak/>
         <w:t>SUPPLEMENTARY I</w:t>
       </w:r>
       <w:r>
@@ -5882,6 +5959,7 @@
           <w15:appearance w15:val="hidden"/>
           <w:text/>
         </w:sdtPr>
+        <w:sdtEndPr/>
         <w:sdtContent>
           <w:r>
             <w:t xml:space="preserve">    </w:t>
@@ -5930,6 +6008,7 @@
           <w15:appearance w15:val="hidden"/>
           <w:text/>
         </w:sdtPr>
+        <w:sdtEndPr/>
         <w:sdtContent>
           <w:r>
             <w:t xml:space="preserve">    </w:t>
@@ -5960,7 +6039,6 @@
         <w:rPr>
           <w:rFonts w:cstheme="majorHAnsi"/>
         </w:rPr>
-        <w:lastRenderedPageBreak/>
         <w:t>SUPPLEMENTARY II</w:t>
       </w:r>
       <w:r>
@@ -6119,6 +6197,7 @@
           <w15:appearance w15:val="hidden"/>
           <w:text/>
         </w:sdtPr>
+        <w:sdtEndPr/>
         <w:sdtContent>
           <w:r>
             <w:t xml:space="preserve"> </w:t>
@@ -6159,6 +6238,7 @@
           <w15:appearance w15:val="hidden"/>
           <w:text/>
         </w:sdtPr>
+        <w:sdtEndPr/>
         <w:sdtContent>
           <w:r>
             <w:t xml:space="preserve"> </w:t>
@@ -6196,7 +6276,6 @@
         <w:rPr>
           <w:rFonts w:cstheme="majorHAnsi"/>
         </w:rPr>
-        <w:lastRenderedPageBreak/>
         <w:t>SUPPLEMENTARY II</w:t>
       </w:r>
       <w:r>
@@ -6401,6 +6480,7 @@
           <w15:appearance w15:val="hidden"/>
           <w:text/>
         </w:sdtPr>
+        <w:sdtEndPr/>
         <w:sdtContent>
           <w:r>
             <w:t xml:space="preserve"> </w:t>
@@ -6496,6 +6576,7 @@
           <w15:appearance w15:val="hidden"/>
           <w:text/>
         </w:sdtPr>
+        <w:sdtEndPr/>
         <w:sdtContent>
           <w:r>
             <w:t xml:space="preserve">    </w:t>
@@ -6572,6 +6653,7 @@
           <w15:appearance w15:val="hidden"/>
           <w:text/>
         </w:sdtPr>
+        <w:sdtEndPr/>
         <w:sdtContent>
           <w:r>
             <w:t xml:space="preserve">    </w:t>
@@ -6606,6 +6688,7 @@
           <w15:appearance w15:val="hidden"/>
           <w:text/>
         </w:sdtPr>
+        <w:sdtEndPr/>
         <w:sdtContent>
           <w:r>
             <w:t xml:space="preserve">    </w:t>
@@ -6631,7 +6714,6 @@
         <w:rPr>
           <w:rFonts w:cstheme="majorHAnsi"/>
         </w:rPr>
-        <w:lastRenderedPageBreak/>
         <w:t>SUPPLEMENTARY II</w:t>
       </w:r>
       <w:r>
@@ -6809,6 +6891,7 @@
           <w15:appearance w15:val="hidden"/>
           <w:text/>
         </w:sdtPr>
+        <w:sdtEndPr/>
         <w:sdtContent>
           <w:r>
             <w:t xml:space="preserve">    </w:t>
@@ -6887,6 +6970,7 @@
           <w15:appearance w15:val="hidden"/>
           <w:text/>
         </w:sdtPr>
+        <w:sdtEndPr/>
         <w:sdtContent>
           <w:r>
             <w:t xml:space="preserve">    </w:t>
@@ -7080,7 +7164,31 @@
         <w:t xml:space="preserve"> by removing any punctuation between consecutive letters</w:t>
       </w:r>
       <w:r>
-        <w:t xml:space="preserve"> (e.g., "S.E.X", "H:A:R:D C:O:R:E", or "V*I:AG!$R-A")</w:t>
+        <w:t xml:space="preserve"> (e.g., "S.E.X", "</w:t>
+      </w:r>
+      <w:proofErr w:type="gramStart"/>
+      <w:r>
+        <w:t>H:A</w:t>
+      </w:r>
+      <w:proofErr w:type="gramEnd"/>
+      <w:r>
+        <w:t>:R:D C</w:t>
+      </w:r>
+      <w:proofErr w:type="gramStart"/>
+      <w:r>
+        <w:t>:O:R</w:t>
+      </w:r>
+      <w:proofErr w:type="gramEnd"/>
+      <w:r>
+        <w:t>:E", or "V*I:</w:t>
+      </w:r>
+      <w:proofErr w:type="gramStart"/>
+      <w:r>
+        <w:t>AG!$</w:t>
+      </w:r>
+      <w:proofErr w:type="gramEnd"/>
+      <w:r>
+        <w:t>R-A")</w:t>
       </w:r>
       <w:r>
         <w:t xml:space="preserve">. </w:t>
@@ -7162,6 +7270,7 @@
         </w:rPr>
         <w:t xml:space="preserve">* </w:t>
       </w:r>
+      <w:proofErr w:type="gramStart"/>
       <w:r>
         <w:t>M</w:t>
       </w:r>
@@ -7171,9 +7280,11 @@
       <w:r>
         <w:t>i</w:t>
       </w:r>
+      <w:proofErr w:type="gramEnd"/>
       <w:r>
         <w:t>:</w:t>
       </w:r>
+      <w:proofErr w:type="gramStart"/>
       <w:r>
         <w:t>L</w:t>
       </w:r>
@@ -7183,12 +7294,14 @@
       <w:r>
         <w:t>L</w:t>
       </w:r>
+      <w:proofErr w:type="gramEnd"/>
       <w:r>
         <w:t>:</w:t>
       </w:r>
       <w:r>
         <w:t>i</w:t>
       </w:r>
+      <w:proofErr w:type="gramStart"/>
       <w:r>
         <w:t>:</w:t>
       </w:r>
@@ -7199,7 +7312,11 @@
         <w:t>:</w:t>
       </w:r>
       <w:r>
-        <w:t>n”</w:t>
+        <w:t>n</w:t>
+      </w:r>
+      <w:proofErr w:type="gramEnd"/>
+      <w:r>
+        <w:t>”</w:t>
       </w:r>
       <w:r>
         <w:t>,</w:t>
@@ -7400,6 +7517,7 @@
           <w15:appearance w15:val="hidden"/>
           <w:text/>
         </w:sdtPr>
+        <w:sdtEndPr/>
         <w:sdtContent>
           <w:r>
             <w:t xml:space="preserve">    </w:t>
@@ -7422,7 +7540,6 @@
         <w:rPr>
           <w:rFonts w:cstheme="majorHAnsi"/>
         </w:rPr>
-        <w:lastRenderedPageBreak/>
         <w:t>Testing requirements </w:t>
       </w:r>
     </w:p>
@@ -7474,6 +7591,7 @@
           <w15:appearance w15:val="hidden"/>
           <w:text/>
         </w:sdtPr>
+        <w:sdtEndPr/>
         <w:sdtContent>
           <w:r>
             <w:t xml:space="preserve">    </w:t>
@@ -7508,6 +7626,7 @@
           <w15:appearance w15:val="hidden"/>
           <w:text/>
         </w:sdtPr>
+        <w:sdtEndPr/>
         <w:sdtContent>
           <w:r>
             <w:t xml:space="preserve">    </w:t>
@@ -7536,7 +7655,6 @@
         <w:rPr>
           <w:rFonts w:cstheme="majorHAnsi"/>
         </w:rPr>
-        <w:lastRenderedPageBreak/>
         <w:t>SUPPLEMENTARY II</w:t>
       </w:r>
       <w:r>
@@ -7682,6 +7800,7 @@
           <w15:appearance w15:val="hidden"/>
           <w:text/>
         </w:sdtPr>
+        <w:sdtEndPr/>
         <w:sdtContent>
           <w:r>
             <w:t xml:space="preserve">    </w:t>
@@ -7730,6 +7849,7 @@
           <w15:appearance w15:val="hidden"/>
           <w:text/>
         </w:sdtPr>
+        <w:sdtEndPr/>
         <w:sdtContent>
           <w:r>
             <w:t xml:space="preserve">    </w:t>
@@ -7764,6 +7884,7 @@
           <w15:appearance w15:val="hidden"/>
           <w:text/>
         </w:sdtPr>
+        <w:sdtEndPr/>
         <w:sdtContent>
           <w:r>
             <w:t xml:space="preserve">    </w:t>
@@ -11486,6 +11607,7 @@
     <w:rsid w:val="00055A68"/>
     <w:rsid w:val="0009453F"/>
     <w:rsid w:val="000B5C7E"/>
+    <w:rsid w:val="000C7906"/>
     <w:rsid w:val="00117B5F"/>
     <w:rsid w:val="00175D09"/>
     <w:rsid w:val="00185460"/>
@@ -11516,6 +11638,7 @@
     <w:rsid w:val="005F5BCD"/>
     <w:rsid w:val="006206EC"/>
     <w:rsid w:val="00622486"/>
+    <w:rsid w:val="006762AD"/>
     <w:rsid w:val="00693ED9"/>
     <w:rsid w:val="006979C5"/>
     <w:rsid w:val="006B2BEC"/>
